--- a/trex.docx
+++ b/trex.docx
@@ -504,7 +504,21 @@
           <w:szCs w:val="28"/>
         </w:rPr>
         <w:br/>
-        <w:t>Aşağıdaki komut örneğinde git clone … .git diyerek tarayıcı üzerindeki bir depoyu kopyalamış, yani bilgisayarımıza indirmiş olduk.</w:t>
+        <w:t xml:space="preserve">Aşağıdaki komut örneğinde git clone … .git </w:t>
+      </w:r>
+      <w:r>
+        <w:rPr>
+          <w:sz w:val="28"/>
+          <w:szCs w:val="28"/>
+        </w:rPr>
+        <w:t>kullanarak</w:t>
+      </w:r>
+      <w:r>
+        <w:rPr>
+          <w:sz w:val="28"/>
+          <w:szCs w:val="28"/>
+        </w:rPr>
+        <w:t xml:space="preserve"> tarayıcı üzerindeki bir depoyu kopyalamış, yani bilgisayarımıza indirmiş olduk.</w:t>
       </w:r>
       <w:r>
         <w:rPr>
@@ -609,7 +623,7 @@
           <w:sz w:val="28"/>
           <w:szCs w:val="28"/>
         </w:rPr>
-        <w:t>commit işlemi öncesi ekleme, değişiklik yapma vb. için kullanılan komuttur.</w:t>
+        <w:t>Commit işlemi öncesi, commit edilecek değişikliklerin stage alanına alınıp alınmayacağını düzenlemek için kullanılan komuttur.</w:t>
       </w:r>
       <w:r>
         <w:rPr>
@@ -617,7 +631,13 @@
           <w:szCs w:val="28"/>
         </w:rPr>
         <w:br/>
-        <w:t>Aşağıdaki komut örneğinde git add … kullanarak bir ekleme işlemi gerçekleştirdik. Burada herhangi bir dosya, klasör vb. adı girmek yerine . yazarak tüm değişiklikleri eklemesini istediğimizi belirttik.</w:t>
+      </w:r>
+      <w:r>
+        <w:rPr>
+          <w:sz w:val="28"/>
+          <w:szCs w:val="28"/>
+        </w:rPr>
+        <w:t>Aşağıdaki komut örneğinde git add . kullanarak, herhangi bir dosya veya klasör adı belirtmek yerine mevcut tüm değişikliklerin stage alanına eklenmesini sağladık.</w:t>
       </w:r>
       <w:r>
         <w:rPr>
@@ -2842,7 +2862,6 @@
               <w:bottom w:val="single" w:sz="4" w:space="0" w:color="auto"/>
               <w:right w:val="single" w:sz="4" w:space="0" w:color="auto"/>
             </w:tcBorders>
-            <w:shd w:val="clear" w:color="auto" w:fill="auto"/>
             <w:noWrap/>
             <w:vAlign w:val="center"/>
             <w:hideMark/>
@@ -3061,7 +3080,6 @@
               <w:bottom w:val="single" w:sz="4" w:space="0" w:color="auto"/>
               <w:right w:val="single" w:sz="4" w:space="0" w:color="auto"/>
             </w:tcBorders>
-            <w:shd w:val="clear" w:color="auto" w:fill="auto"/>
             <w:noWrap/>
             <w:vAlign w:val="center"/>
             <w:hideMark/>
@@ -3103,7 +3121,6 @@
               <w:bottom w:val="single" w:sz="4" w:space="0" w:color="auto"/>
               <w:right w:val="single" w:sz="4" w:space="0" w:color="auto"/>
             </w:tcBorders>
-            <w:shd w:val="clear" w:color="auto" w:fill="auto"/>
             <w:noWrap/>
             <w:vAlign w:val="center"/>
             <w:hideMark/>
@@ -3145,7 +3162,6 @@
               <w:bottom w:val="single" w:sz="4" w:space="0" w:color="auto"/>
               <w:right w:val="single" w:sz="4" w:space="0" w:color="auto"/>
             </w:tcBorders>
-            <w:shd w:val="clear" w:color="auto" w:fill="auto"/>
             <w:noWrap/>
             <w:vAlign w:val="center"/>
             <w:hideMark/>
@@ -3234,7 +3250,6 @@
               <w:bottom w:val="single" w:sz="4" w:space="0" w:color="auto"/>
               <w:right w:val="single" w:sz="4" w:space="0" w:color="auto"/>
             </w:tcBorders>
-            <w:shd w:val="clear" w:color="auto" w:fill="auto"/>
             <w:noWrap/>
             <w:vAlign w:val="center"/>
             <w:hideMark/>
@@ -3276,7 +3291,6 @@
               <w:bottom w:val="single" w:sz="4" w:space="0" w:color="auto"/>
               <w:right w:val="single" w:sz="4" w:space="0" w:color="auto"/>
             </w:tcBorders>
-            <w:shd w:val="clear" w:color="auto" w:fill="auto"/>
             <w:noWrap/>
             <w:vAlign w:val="center"/>
             <w:hideMark/>
@@ -3318,7 +3332,6 @@
               <w:bottom w:val="single" w:sz="4" w:space="0" w:color="auto"/>
               <w:right w:val="single" w:sz="4" w:space="0" w:color="auto"/>
             </w:tcBorders>
-            <w:shd w:val="clear" w:color="auto" w:fill="auto"/>
             <w:noWrap/>
             <w:vAlign w:val="center"/>
             <w:hideMark/>
@@ -3407,7 +3420,6 @@
               <w:bottom w:val="single" w:sz="4" w:space="0" w:color="auto"/>
               <w:right w:val="single" w:sz="4" w:space="0" w:color="auto"/>
             </w:tcBorders>
-            <w:shd w:val="clear" w:color="auto" w:fill="auto"/>
             <w:noWrap/>
             <w:vAlign w:val="center"/>
             <w:hideMark/>
@@ -3449,7 +3461,6 @@
               <w:bottom w:val="single" w:sz="4" w:space="0" w:color="auto"/>
               <w:right w:val="single" w:sz="4" w:space="0" w:color="auto"/>
             </w:tcBorders>
-            <w:shd w:val="clear" w:color="auto" w:fill="auto"/>
             <w:noWrap/>
             <w:vAlign w:val="center"/>
             <w:hideMark/>
@@ -3491,7 +3502,6 @@
               <w:bottom w:val="single" w:sz="4" w:space="0" w:color="auto"/>
               <w:right w:val="single" w:sz="4" w:space="0" w:color="auto"/>
             </w:tcBorders>
-            <w:shd w:val="clear" w:color="auto" w:fill="auto"/>
             <w:noWrap/>
             <w:vAlign w:val="center"/>
             <w:hideMark/>
@@ -3580,7 +3590,6 @@
               <w:bottom w:val="single" w:sz="4" w:space="0" w:color="auto"/>
               <w:right w:val="single" w:sz="4" w:space="0" w:color="auto"/>
             </w:tcBorders>
-            <w:shd w:val="clear" w:color="auto" w:fill="auto"/>
             <w:noWrap/>
             <w:vAlign w:val="center"/>
             <w:hideMark/>
@@ -3622,7 +3631,6 @@
               <w:bottom w:val="single" w:sz="4" w:space="0" w:color="auto"/>
               <w:right w:val="single" w:sz="4" w:space="0" w:color="auto"/>
             </w:tcBorders>
-            <w:shd w:val="clear" w:color="auto" w:fill="auto"/>
             <w:noWrap/>
             <w:vAlign w:val="center"/>
             <w:hideMark/>
@@ -3664,7 +3672,6 @@
               <w:bottom w:val="single" w:sz="4" w:space="0" w:color="auto"/>
               <w:right w:val="single" w:sz="4" w:space="0" w:color="auto"/>
             </w:tcBorders>
-            <w:shd w:val="clear" w:color="auto" w:fill="auto"/>
             <w:noWrap/>
             <w:vAlign w:val="center"/>
             <w:hideMark/>
@@ -3753,7 +3760,6 @@
               <w:bottom w:val="single" w:sz="4" w:space="0" w:color="auto"/>
               <w:right w:val="single" w:sz="4" w:space="0" w:color="auto"/>
             </w:tcBorders>
-            <w:shd w:val="clear" w:color="auto" w:fill="auto"/>
             <w:noWrap/>
             <w:vAlign w:val="center"/>
             <w:hideMark/>
@@ -3795,7 +3801,6 @@
               <w:bottom w:val="single" w:sz="4" w:space="0" w:color="auto"/>
               <w:right w:val="single" w:sz="4" w:space="0" w:color="auto"/>
             </w:tcBorders>
-            <w:shd w:val="clear" w:color="auto" w:fill="auto"/>
             <w:noWrap/>
             <w:vAlign w:val="center"/>
             <w:hideMark/>
@@ -3837,7 +3842,6 @@
               <w:bottom w:val="single" w:sz="4" w:space="0" w:color="auto"/>
               <w:right w:val="single" w:sz="4" w:space="0" w:color="auto"/>
             </w:tcBorders>
-            <w:shd w:val="clear" w:color="auto" w:fill="auto"/>
             <w:noWrap/>
             <w:vAlign w:val="center"/>
             <w:hideMark/>
@@ -7433,14 +7437,35 @@
           <w:sz w:val="28"/>
           <w:szCs w:val="28"/>
         </w:rPr>
-        <w:t>W</w:t>
-      </w:r>
-      <w:r>
-        <w:rPr>
-          <w:sz w:val="28"/>
-          <w:szCs w:val="28"/>
-        </w:rPr>
-        <w:t>orker arka planda çalışan bir işçi gibidir. İş kuyruğundaki işleri alır ve tamamlar.</w:t>
+        <w:t>Worker, sürekli çalışan ve dinleme yapan bir işçi gibidir.</w:t>
+      </w:r>
+      <w:r>
+        <w:rPr>
+          <w:sz w:val="28"/>
+          <w:szCs w:val="28"/>
+        </w:rPr>
+        <w:br/>
+      </w:r>
+      <w:r>
+        <w:rPr>
+          <w:sz w:val="28"/>
+          <w:szCs w:val="28"/>
+        </w:rPr>
+        <w:t>Örneğin, bir RabbitMQ kuyruğunda makineden veri akar</w:t>
+      </w:r>
+      <w:r>
+        <w:rPr>
+          <w:sz w:val="28"/>
+          <w:szCs w:val="28"/>
+        </w:rPr>
+        <w:t>,</w:t>
+      </w:r>
+      <w:r>
+        <w:rPr>
+          <w:sz w:val="28"/>
+          <w:szCs w:val="28"/>
+        </w:rPr>
+        <w:t xml:space="preserve"> normalde 10 veri gelmesi gerekirken 11 veri geldiğinde worker devreye girerek işlemi gerçekleştirir.</w:t>
       </w:r>
     </w:p>
     <w:p>
@@ -7482,19 +7507,28 @@
           <w:sz w:val="28"/>
           <w:szCs w:val="28"/>
         </w:rPr>
-        <w:t>Ba</w:t>
-      </w:r>
-      <w:r>
-        <w:rPr>
-          <w:sz w:val="28"/>
-          <w:szCs w:val="28"/>
-        </w:rPr>
-        <w:t xml:space="preserve">ckground job, büyük ve uzun sürecek görevleri uygun şekilde arka planda çalıştırılcak şekilde planlar. </w:t>
-      </w:r>
-    </w:p>
-    <w:p>
-      <w:pPr>
-        <w:rPr>
+        <w:t>Background job, zamanlanmış tek seferlik işlerdir.</w:t>
+      </w:r>
+      <w:r>
+        <w:rPr>
+          <w:sz w:val="28"/>
+          <w:szCs w:val="28"/>
+        </w:rPr>
+        <w:br/>
+      </w:r>
+      <w:r>
+        <w:rPr>
+          <w:sz w:val="28"/>
+          <w:szCs w:val="28"/>
+        </w:rPr>
+        <w:t>Örneğin, hafta sonu saat 2’de bakım yapılacaksa, 1 saat öncesinde bakım olacağını bildirmek için 3.000 kişiye mail göndermek bir background job’dur.</w:t>
+      </w:r>
+    </w:p>
+    <w:p>
+      <w:pPr>
+        <w:rPr>
+          <w:b/>
+          <w:bCs/>
           <w:sz w:val="28"/>
           <w:szCs w:val="28"/>
         </w:rPr>
@@ -7522,37 +7556,28 @@
           <w:sz w:val="28"/>
           <w:szCs w:val="28"/>
         </w:rPr>
-        <w:t>Background job bir işi planlar, worker ise bu işi yürütür.</w:t>
-      </w:r>
-    </w:p>
-    <w:p>
-      <w:pPr>
-        <w:rPr>
-          <w:b/>
-          <w:bCs/>
-          <w:sz w:val="28"/>
-          <w:szCs w:val="28"/>
-        </w:rPr>
-      </w:pPr>
-    </w:p>
-    <w:p>
-      <w:pPr>
-        <w:rPr>
-          <w:b/>
-          <w:bCs/>
-          <w:sz w:val="28"/>
-          <w:szCs w:val="28"/>
-          <w:u w:val="single"/>
-        </w:rPr>
-      </w:pPr>
-      <w:r>
-        <w:rPr>
-          <w:b/>
-          <w:bCs/>
-          <w:sz w:val="28"/>
-          <w:szCs w:val="28"/>
-          <w:u w:val="single"/>
-        </w:rPr>
+        <w:t>Background job bir işi zamanlar, worker ise sürekli çalışarak gerektiğinde bu işleri yürütür.</w:t>
+      </w:r>
+    </w:p>
+    <w:p>
+      <w:pPr>
+        <w:rPr>
+          <w:b/>
+          <w:bCs/>
+          <w:sz w:val="28"/>
+          <w:szCs w:val="28"/>
+          <w:u w:val="single"/>
+        </w:rPr>
+      </w:pPr>
+      <w:r>
+        <w:rPr>
+          <w:b/>
+          <w:bCs/>
+          <w:sz w:val="28"/>
+          <w:szCs w:val="28"/>
+          <w:u w:val="single"/>
+        </w:rPr>
+        <w:lastRenderedPageBreak/>
         <w:t>Dependency Injection (DI) nedir, neden önemlidir?</w:t>
       </w:r>
     </w:p>
@@ -7568,7 +7593,6 @@
           <w:sz w:val="28"/>
           <w:szCs w:val="28"/>
         </w:rPr>
-        <w:lastRenderedPageBreak/>
         <w:t>Dependency Injection</w:t>
       </w:r>
       <w:r>
@@ -7796,7 +7820,15 @@
           <w:szCs w:val="28"/>
         </w:rPr>
         <w:br/>
-        <w:t>İlişkisel olmayan veritabanında ise veriler dökümanlar halinde, grafikler halinde veya anahtar-değer biçiminde tutulur. Veriler yatay ölçeklenir. MongoDB, Redis gibi veritabanı sistemleri ilişkisel olmayan veritabanına örnektir.</w:t>
+        <w:t xml:space="preserve">İlişkisel olmayan veritabanında ise veriler dökümanlar halinde, grafikler halinde veya anahtar-değer biçiminde tutulur. Veriler yatay ölçeklenir. </w:t>
+      </w:r>
+      <w:r>
+        <w:rPr>
+          <w:sz w:val="28"/>
+          <w:szCs w:val="28"/>
+        </w:rPr>
+        <w:lastRenderedPageBreak/>
+        <w:t>MongoDB, Redis gibi veritabanı sistemleri ilişkisel olmayan veritabanına örnektir.</w:t>
       </w:r>
     </w:p>
     <w:p>
@@ -8163,6 +8195,7 @@
           <w:sz w:val="28"/>
           <w:szCs w:val="28"/>
         </w:rPr>
+        <w:lastRenderedPageBreak/>
         <w:t>INSERT</w:t>
       </w:r>
       <w:r>
@@ -8269,7 +8302,6 @@
           <w:sz w:val="28"/>
           <w:szCs w:val="28"/>
         </w:rPr>
-        <w:lastRenderedPageBreak/>
         <w:t>UPDATE</w:t>
       </w:r>
       <w:r>
@@ -8703,6 +8735,7 @@
           <w:szCs w:val="28"/>
           <w:u w:val="single"/>
         </w:rPr>
+        <w:lastRenderedPageBreak/>
         <w:t>JWT (JSON Web Token) nedir, nasıl çalışır?</w:t>
       </w:r>
     </w:p>
@@ -8718,288 +8751,288 @@
           <w:sz w:val="28"/>
           <w:szCs w:val="28"/>
         </w:rPr>
+        <w:t>JWT</w:t>
+      </w:r>
+      <w:r>
+        <w:rPr>
+          <w:sz w:val="28"/>
+          <w:szCs w:val="28"/>
+        </w:rPr>
+        <w:t xml:space="preserve">’yi </w:t>
+      </w:r>
+      <w:r>
+        <w:rPr>
+          <w:sz w:val="28"/>
+          <w:szCs w:val="28"/>
+        </w:rPr>
+        <w:t xml:space="preserve">web uygulamalarında kullanıcı doğrulama ve yetkilendirme işlemleri için kullanılan </w:t>
+      </w:r>
+      <w:r>
+        <w:rPr>
+          <w:sz w:val="28"/>
+          <w:szCs w:val="28"/>
+        </w:rPr>
+        <w:t>bir izin belgesi veya geçici kimlik olarak düşünebiliriz</w:t>
+      </w:r>
+      <w:r>
+        <w:rPr>
+          <w:sz w:val="28"/>
+          <w:szCs w:val="28"/>
+        </w:rPr>
+        <w:t>.</w:t>
+      </w:r>
+      <w:r>
+        <w:rPr>
+          <w:sz w:val="28"/>
+          <w:szCs w:val="28"/>
+        </w:rPr>
+        <w:t xml:space="preserve"> JWT başlık, veri ve imza olmak üzere 3 kısımdan oluşur. </w:t>
+      </w:r>
+    </w:p>
+    <w:p>
+      <w:pPr>
+        <w:rPr>
+          <w:sz w:val="28"/>
+          <w:szCs w:val="28"/>
+        </w:rPr>
+      </w:pPr>
+      <w:r>
+        <w:rPr>
+          <w:sz w:val="28"/>
+          <w:szCs w:val="28"/>
+        </w:rPr>
+        <w:t>Başlık, kimlik tipi ve şifreleme algoritması bilgilerini tutar.</w:t>
+      </w:r>
+    </w:p>
+    <w:p>
+      <w:pPr>
+        <w:rPr>
+          <w:sz w:val="28"/>
+          <w:szCs w:val="28"/>
+        </w:rPr>
+      </w:pPr>
+      <w:r>
+        <w:rPr>
+          <w:sz w:val="28"/>
+          <w:szCs w:val="28"/>
+        </w:rPr>
+        <w:t>Veri, kullanıcı bilgilerini ve yetkilerini tutar.</w:t>
+      </w:r>
+    </w:p>
+    <w:p>
+      <w:pPr>
+        <w:rPr>
+          <w:sz w:val="28"/>
+          <w:szCs w:val="28"/>
+        </w:rPr>
+      </w:pPr>
+      <w:r>
+        <w:rPr>
+          <w:sz w:val="28"/>
+          <w:szCs w:val="28"/>
+        </w:rPr>
+        <w:t>İmza, başlık ve veri kısımlarının gizli bir anahtar kullanılarak oluşturulan imzasıdır.</w:t>
+      </w:r>
+      <w:r>
+        <w:rPr>
+          <w:sz w:val="28"/>
+          <w:szCs w:val="28"/>
+        </w:rPr>
+        <w:t xml:space="preserve"> İmza verinin değiştirlmediğini garanti eder.</w:t>
+      </w:r>
+    </w:p>
+    <w:p>
+      <w:pPr>
+        <w:rPr>
+          <w:b/>
+          <w:bCs/>
+          <w:color w:val="EE0000"/>
+          <w:sz w:val="28"/>
+          <w:szCs w:val="28"/>
+          <w:u w:val="single"/>
+        </w:rPr>
+      </w:pPr>
+    </w:p>
+    <w:p>
+      <w:pPr>
+        <w:rPr>
+          <w:b/>
+          <w:bCs/>
+          <w:sz w:val="28"/>
+          <w:szCs w:val="28"/>
+          <w:u w:val="single"/>
+        </w:rPr>
+      </w:pPr>
+      <w:r>
+        <w:rPr>
+          <w:b/>
+          <w:bCs/>
+          <w:sz w:val="28"/>
+          <w:szCs w:val="28"/>
+          <w:u w:val="single"/>
+        </w:rPr>
+        <w:t>OAuth, OAuth2.0, OpenIddict, OpenID nedir? Aralarındaki ilişki</w:t>
+      </w:r>
+    </w:p>
+    <w:p>
+      <w:pPr>
+        <w:rPr>
+          <w:sz w:val="28"/>
+          <w:szCs w:val="28"/>
+        </w:rPr>
+      </w:pPr>
+      <w:r>
+        <w:rPr>
+          <w:sz w:val="28"/>
+          <w:szCs w:val="28"/>
+        </w:rPr>
+        <w:t>OAuth ve OAuth 2.0, kullanıcıların parolalarını paylaşmadan üçüncü taraf uygulamalara belirli kaynaklara erişim izni vermesini sağlayan yetkilendirme protokolleridir. OAuth, ilk sürüm olarak temel bir erişim yetkisi sunarken, OAuth 2.0 daha esnek, güvenli ve yaygın olarak kullanılan geliştirilmiş bir versiyondur.</w:t>
+      </w:r>
+      <w:r>
+        <w:rPr>
+          <w:sz w:val="28"/>
+          <w:szCs w:val="28"/>
+        </w:rPr>
+        <w:t xml:space="preserve"> OpenID, kullanıcıların tek hesapla farklı sitelere giriş yapabilmelerini sağlayan bir kimlik doğrulama protokolüdür. </w:t>
+      </w:r>
+      <w:r>
+        <w:rPr>
+          <w:sz w:val="28"/>
+          <w:szCs w:val="28"/>
+        </w:rPr>
+        <w:t>OpenIddict</w:t>
+      </w:r>
+      <w:r>
+        <w:rPr>
+          <w:sz w:val="28"/>
+          <w:szCs w:val="28"/>
+        </w:rPr>
+        <w:t xml:space="preserve">, </w:t>
+      </w:r>
+      <w:r>
+        <w:rPr>
+          <w:sz w:val="28"/>
+          <w:szCs w:val="28"/>
+        </w:rPr>
+        <w:t>ASP.NET Core uygulamaları için OpenID Connect ve OAuth 2.0 tabanlı bir kimlik ve yetkilendirme sunucusu oluşturmaya yarayan açık kaynaklı bir kütüphanedir. Kendi OAuth/OpenID sağlayıcını kurmak isteyen projeler için esnek ve güvenli bir çözümdür.</w:t>
+      </w:r>
+    </w:p>
+    <w:p>
+      <w:pPr>
+        <w:rPr>
+          <w:sz w:val="28"/>
+          <w:szCs w:val="28"/>
+        </w:rPr>
+      </w:pPr>
+    </w:p>
+    <w:p>
+      <w:pPr>
+        <w:rPr>
+          <w:b/>
+          <w:bCs/>
+          <w:sz w:val="28"/>
+          <w:szCs w:val="28"/>
+          <w:u w:val="single"/>
+        </w:rPr>
+      </w:pPr>
+      <w:r>
+        <w:rPr>
+          <w:b/>
+          <w:bCs/>
+          <w:sz w:val="28"/>
+          <w:szCs w:val="28"/>
+          <w:u w:val="single"/>
+        </w:rPr>
+        <w:t>Performans artımı için ne yapılabilir? (AsNoTracking, IAsyncEnumerable, caching, profiling, redis)</w:t>
+      </w:r>
+    </w:p>
+    <w:p>
+      <w:pPr>
+        <w:rPr>
+          <w:sz w:val="28"/>
+          <w:szCs w:val="28"/>
+        </w:rPr>
+      </w:pPr>
+      <w:r>
+        <w:rPr>
+          <w:b/>
+          <w:bCs/>
+          <w:sz w:val="28"/>
+          <w:szCs w:val="28"/>
+        </w:rPr>
+        <w:t>AsNoTracking():</w:t>
+      </w:r>
+      <w:r>
+        <w:rPr>
+          <w:sz w:val="28"/>
+          <w:szCs w:val="28"/>
+        </w:rPr>
+        <w:t xml:space="preserve"> Entity Framework’te sorgu sonucu izlenmez, sadece okunur işlemler için performansı artırır.</w:t>
+      </w:r>
+    </w:p>
+    <w:p>
+      <w:pPr>
+        <w:rPr>
+          <w:sz w:val="28"/>
+          <w:szCs w:val="28"/>
+        </w:rPr>
+      </w:pPr>
+      <w:r>
+        <w:rPr>
+          <w:b/>
+          <w:bCs/>
+          <w:sz w:val="28"/>
+          <w:szCs w:val="28"/>
+        </w:rPr>
+        <w:t>IAsyncEnumerable:</w:t>
+      </w:r>
+      <w:r>
+        <w:rPr>
+          <w:sz w:val="28"/>
+          <w:szCs w:val="28"/>
+        </w:rPr>
+        <w:t xml:space="preserve"> Verileri belleğe yüklemeden parça parça asenkron olarak işler, kaynak kullanımını azaltır.</w:t>
+      </w:r>
+    </w:p>
+    <w:p>
+      <w:pPr>
+        <w:rPr>
+          <w:sz w:val="28"/>
+          <w:szCs w:val="28"/>
+        </w:rPr>
+      </w:pPr>
+      <w:r>
+        <w:rPr>
+          <w:b/>
+          <w:bCs/>
+          <w:sz w:val="28"/>
+          <w:szCs w:val="28"/>
+        </w:rPr>
+        <w:t>Caching:</w:t>
+      </w:r>
+      <w:r>
+        <w:rPr>
+          <w:sz w:val="28"/>
+          <w:szCs w:val="28"/>
+        </w:rPr>
+        <w:t xml:space="preserve"> Sık kullanılan verileri geçici bellekte tutarak tekrar erişimde hız kazandırır.</w:t>
+      </w:r>
+    </w:p>
+    <w:p>
+      <w:pPr>
+        <w:rPr>
+          <w:sz w:val="28"/>
+          <w:szCs w:val="28"/>
+        </w:rPr>
+      </w:pPr>
+      <w:r>
+        <w:rPr>
+          <w:b/>
+          <w:bCs/>
+          <w:sz w:val="28"/>
+          <w:szCs w:val="28"/>
+        </w:rPr>
         <w:lastRenderedPageBreak/>
-        <w:t>JWT</w:t>
-      </w:r>
-      <w:r>
-        <w:rPr>
-          <w:sz w:val="28"/>
-          <w:szCs w:val="28"/>
-        </w:rPr>
-        <w:t xml:space="preserve">’yi </w:t>
-      </w:r>
-      <w:r>
-        <w:rPr>
-          <w:sz w:val="28"/>
-          <w:szCs w:val="28"/>
-        </w:rPr>
-        <w:t xml:space="preserve">web uygulamalarında kullanıcı doğrulama ve yetkilendirme işlemleri için kullanılan </w:t>
-      </w:r>
-      <w:r>
-        <w:rPr>
-          <w:sz w:val="28"/>
-          <w:szCs w:val="28"/>
-        </w:rPr>
-        <w:t>bir izin belgesi veya geçici kimlik olarak düşünebiliriz</w:t>
-      </w:r>
-      <w:r>
-        <w:rPr>
-          <w:sz w:val="28"/>
-          <w:szCs w:val="28"/>
-        </w:rPr>
-        <w:t>.</w:t>
-      </w:r>
-      <w:r>
-        <w:rPr>
-          <w:sz w:val="28"/>
-          <w:szCs w:val="28"/>
-        </w:rPr>
-        <w:t xml:space="preserve"> JWT başlık, veri ve imza olmak üzere 3 kısımdan oluşur. </w:t>
-      </w:r>
-    </w:p>
-    <w:p>
-      <w:pPr>
-        <w:rPr>
-          <w:sz w:val="28"/>
-          <w:szCs w:val="28"/>
-        </w:rPr>
-      </w:pPr>
-      <w:r>
-        <w:rPr>
-          <w:sz w:val="28"/>
-          <w:szCs w:val="28"/>
-        </w:rPr>
-        <w:t>Başlık, kimlik tipi ve şifreleme algoritması bilgilerini tutar.</w:t>
-      </w:r>
-    </w:p>
-    <w:p>
-      <w:pPr>
-        <w:rPr>
-          <w:sz w:val="28"/>
-          <w:szCs w:val="28"/>
-        </w:rPr>
-      </w:pPr>
-      <w:r>
-        <w:rPr>
-          <w:sz w:val="28"/>
-          <w:szCs w:val="28"/>
-        </w:rPr>
-        <w:t>Veri, kullanıcı bilgilerini ve yetkilerini tutar.</w:t>
-      </w:r>
-    </w:p>
-    <w:p>
-      <w:pPr>
-        <w:rPr>
-          <w:sz w:val="28"/>
-          <w:szCs w:val="28"/>
-        </w:rPr>
-      </w:pPr>
-      <w:r>
-        <w:rPr>
-          <w:sz w:val="28"/>
-          <w:szCs w:val="28"/>
-        </w:rPr>
-        <w:t>İmza, başlık ve veri kısımlarının gizli bir anahtar kullanılarak oluşturulan imzasıdır.</w:t>
-      </w:r>
-      <w:r>
-        <w:rPr>
-          <w:sz w:val="28"/>
-          <w:szCs w:val="28"/>
-        </w:rPr>
-        <w:t xml:space="preserve"> İmza verinin değiştirlmediğini garanti eder.</w:t>
-      </w:r>
-    </w:p>
-    <w:p>
-      <w:pPr>
-        <w:rPr>
-          <w:b/>
-          <w:bCs/>
-          <w:color w:val="EE0000"/>
-          <w:sz w:val="28"/>
-          <w:szCs w:val="28"/>
-          <w:u w:val="single"/>
-        </w:rPr>
-      </w:pPr>
-    </w:p>
-    <w:p>
-      <w:pPr>
-        <w:rPr>
-          <w:b/>
-          <w:bCs/>
-          <w:sz w:val="28"/>
-          <w:szCs w:val="28"/>
-          <w:u w:val="single"/>
-        </w:rPr>
-      </w:pPr>
-      <w:r>
-        <w:rPr>
-          <w:b/>
-          <w:bCs/>
-          <w:sz w:val="28"/>
-          <w:szCs w:val="28"/>
-          <w:u w:val="single"/>
-        </w:rPr>
-        <w:t>OAuth, OAuth2.0, OpenIddict, OpenID nedir? Aralarındaki ilişki</w:t>
-      </w:r>
-    </w:p>
-    <w:p>
-      <w:pPr>
-        <w:rPr>
-          <w:sz w:val="28"/>
-          <w:szCs w:val="28"/>
-        </w:rPr>
-      </w:pPr>
-      <w:r>
-        <w:rPr>
-          <w:sz w:val="28"/>
-          <w:szCs w:val="28"/>
-        </w:rPr>
-        <w:t>OAuth ve OAuth 2.0, kullanıcıların parolalarını paylaşmadan üçüncü taraf uygulamalara belirli kaynaklara erişim izni vermesini sağlayan yetkilendirme protokolleridir. OAuth, ilk sürüm olarak temel bir erişim yetkisi sunarken, OAuth 2.0 daha esnek, güvenli ve yaygın olarak kullanılan geliştirilmiş bir versiyondur.</w:t>
-      </w:r>
-      <w:r>
-        <w:rPr>
-          <w:sz w:val="28"/>
-          <w:szCs w:val="28"/>
-        </w:rPr>
-        <w:t xml:space="preserve"> OpenID, kullanıcıların tek hesapla farklı sitelere giriş yapabilmelerini sağlayan bir kimlik doğrulama protokolüdür. </w:t>
-      </w:r>
-      <w:r>
-        <w:rPr>
-          <w:sz w:val="28"/>
-          <w:szCs w:val="28"/>
-        </w:rPr>
-        <w:t>OpenIddict</w:t>
-      </w:r>
-      <w:r>
-        <w:rPr>
-          <w:sz w:val="28"/>
-          <w:szCs w:val="28"/>
-        </w:rPr>
-        <w:t xml:space="preserve">, </w:t>
-      </w:r>
-      <w:r>
-        <w:rPr>
-          <w:sz w:val="28"/>
-          <w:szCs w:val="28"/>
-        </w:rPr>
-        <w:t>ASP.NET Core uygulamaları için OpenID Connect ve OAuth 2.0 tabanlı bir kimlik ve yetkilendirme sunucusu oluşturmaya yarayan açık kaynaklı bir kütüphanedir. Kendi OAuth/OpenID sağlayıcını kurmak isteyen projeler için esnek ve güvenli bir çözümdür.</w:t>
-      </w:r>
-    </w:p>
-    <w:p>
-      <w:pPr>
-        <w:rPr>
-          <w:sz w:val="28"/>
-          <w:szCs w:val="28"/>
-        </w:rPr>
-      </w:pPr>
-    </w:p>
-    <w:p>
-      <w:pPr>
-        <w:rPr>
-          <w:b/>
-          <w:bCs/>
-          <w:sz w:val="28"/>
-          <w:szCs w:val="28"/>
-          <w:u w:val="single"/>
-        </w:rPr>
-      </w:pPr>
-      <w:r>
-        <w:rPr>
-          <w:b/>
-          <w:bCs/>
-          <w:sz w:val="28"/>
-          <w:szCs w:val="28"/>
-          <w:u w:val="single"/>
-        </w:rPr>
-        <w:t>Performans artımı için ne yapılabilir? (AsNoTracking, IAsyncEnumerable, caching, profiling, redis)</w:t>
-      </w:r>
-    </w:p>
-    <w:p>
-      <w:pPr>
-        <w:rPr>
-          <w:sz w:val="28"/>
-          <w:szCs w:val="28"/>
-        </w:rPr>
-      </w:pPr>
-      <w:r>
-        <w:rPr>
-          <w:b/>
-          <w:bCs/>
-          <w:sz w:val="28"/>
-          <w:szCs w:val="28"/>
-        </w:rPr>
-        <w:t>AsNoTracking():</w:t>
-      </w:r>
-      <w:r>
-        <w:rPr>
-          <w:sz w:val="28"/>
-          <w:szCs w:val="28"/>
-        </w:rPr>
-        <w:t xml:space="preserve"> Entity Framework’te sorgu sonucu izlenmez, sadece okunur işlemler için performansı artırır.</w:t>
-      </w:r>
-    </w:p>
-    <w:p>
-      <w:pPr>
-        <w:rPr>
-          <w:sz w:val="28"/>
-          <w:szCs w:val="28"/>
-        </w:rPr>
-      </w:pPr>
-      <w:r>
-        <w:rPr>
-          <w:b/>
-          <w:bCs/>
-          <w:sz w:val="28"/>
-          <w:szCs w:val="28"/>
-        </w:rPr>
-        <w:t>IAsyncEnumerable:</w:t>
-      </w:r>
-      <w:r>
-        <w:rPr>
-          <w:sz w:val="28"/>
-          <w:szCs w:val="28"/>
-        </w:rPr>
-        <w:t xml:space="preserve"> Verileri belleğe yüklemeden parça parça asenkron olarak işler, kaynak kullanımını azaltır.</w:t>
-      </w:r>
-    </w:p>
-    <w:p>
-      <w:pPr>
-        <w:rPr>
-          <w:sz w:val="28"/>
-          <w:szCs w:val="28"/>
-        </w:rPr>
-      </w:pPr>
-      <w:r>
-        <w:rPr>
-          <w:b/>
-          <w:bCs/>
-          <w:sz w:val="28"/>
-          <w:szCs w:val="28"/>
-        </w:rPr>
-        <w:t>Caching:</w:t>
-      </w:r>
-      <w:r>
-        <w:rPr>
-          <w:sz w:val="28"/>
-          <w:szCs w:val="28"/>
-        </w:rPr>
-        <w:t xml:space="preserve"> Sık kullanılan verileri geçici bellekte tutarak tekrar erişimde hız kazandırır.</w:t>
-      </w:r>
-    </w:p>
-    <w:p>
-      <w:pPr>
-        <w:rPr>
-          <w:sz w:val="28"/>
-          <w:szCs w:val="28"/>
-        </w:rPr>
-      </w:pPr>
-      <w:r>
-        <w:rPr>
-          <w:b/>
-          <w:bCs/>
-          <w:sz w:val="28"/>
-          <w:szCs w:val="28"/>
-        </w:rPr>
         <w:t>Profiling:</w:t>
       </w:r>
       <w:r>
@@ -9024,7 +9057,6 @@
           <w:sz w:val="28"/>
           <w:szCs w:val="28"/>
         </w:rPr>
-        <w:lastRenderedPageBreak/>
         <w:t>Redis:</w:t>
       </w:r>
       <w:r>
@@ -9627,54 +9659,33 @@
           <w:sz w:val="28"/>
           <w:szCs w:val="28"/>
         </w:rPr>
-        <w:t xml:space="preserve">Kötü niyetli yazılımcılar </w:t>
-      </w:r>
-      <w:r>
-        <w:rPr>
-          <w:sz w:val="28"/>
-          <w:szCs w:val="28"/>
-        </w:rPr>
-        <w:t xml:space="preserve">savunmasız bir web sitesini manipüle ederek kullanıcılara kötü amaçlı </w:t>
-      </w:r>
-      <w:r>
-        <w:rPr>
-          <w:sz w:val="28"/>
-          <w:szCs w:val="28"/>
-        </w:rPr>
-        <w:t>kodlar</w:t>
-      </w:r>
-      <w:r>
-        <w:rPr>
-          <w:sz w:val="28"/>
-          <w:szCs w:val="28"/>
-        </w:rPr>
-        <w:t xml:space="preserve"> döndüre</w:t>
-      </w:r>
-      <w:r>
-        <w:rPr>
-          <w:sz w:val="28"/>
-          <w:szCs w:val="28"/>
-        </w:rPr>
-        <w:t>bilir. Örneğin savunmasız bir web sitesine girdiğimizde çerezleri kabul et butonuna tıkladığımızda çerez bilgilerimiz kötü niyetli yazılımcıların eline geçebilir. fetch komutu ile kullanıcının çerezlerde kabul ettiği bilgileri başka sitelere gönderilebilir.</w:t>
-      </w:r>
-    </w:p>
-    <w:p>
-      <w:pPr>
-        <w:rPr>
-          <w:b/>
-          <w:bCs/>
-          <w:sz w:val="28"/>
-          <w:szCs w:val="28"/>
-        </w:rPr>
-      </w:pPr>
-      <w:r>
-        <w:rPr>
-          <w:b/>
-          <w:bCs/>
+        <w:t xml:space="preserve">Kötü niyetli yazılımcılar savunmasız bir web sitesini manipüle ederek kullanıcılara kötü amaçlı kodlar döndürebilir. Örneğin savunmasız bir web sitesine girdiğimizde çerezleri kabul et butonuna tıkladığımızda çerez bilgilerimiz kötü niyetli yazılımcıların eline </w:t>
+      </w:r>
+      <w:r>
+        <w:rPr>
           <w:sz w:val="28"/>
           <w:szCs w:val="28"/>
         </w:rPr>
         <w:lastRenderedPageBreak/>
+        <w:t>geçebilir. fetch komutu ile kullanıcının çerezlerde kabul ettiği bilgileri başka sitelere gönderilebilir.</w:t>
+      </w:r>
+    </w:p>
+    <w:p>
+      <w:pPr>
+        <w:rPr>
+          <w:b/>
+          <w:bCs/>
+          <w:sz w:val="28"/>
+          <w:szCs w:val="28"/>
+        </w:rPr>
+      </w:pPr>
+      <w:r>
+        <w:rPr>
+          <w:b/>
+          <w:bCs/>
+          <w:sz w:val="28"/>
+          <w:szCs w:val="28"/>
+        </w:rPr>
         <w:t>Cross Site Request Forgery (</w:t>
       </w:r>
       <w:r>
@@ -10129,6 +10140,7 @@
           <w:szCs w:val="28"/>
           <w:u w:val="single"/>
         </w:rPr>
+        <w:lastRenderedPageBreak/>
         <w:t>UseExceptionHandler ve ILogger nasıl kullanılır?</w:t>
       </w:r>
     </w:p>
@@ -10144,7 +10156,6 @@
           <w:sz w:val="28"/>
           <w:szCs w:val="28"/>
         </w:rPr>
-        <w:lastRenderedPageBreak/>
         <w:t>UseExceptionHandler ve ILogger, ASP.NET Core uygulamalarında global hata yakalama ve loglama amacıyla kullanılır.</w:t>
       </w:r>
       <w:r>
